--- a/Documentatie KT3/Proeve van bekwaamheid kerntaak 3/3.1Implementatieplan.docx
+++ b/Documentatie KT3/Proeve van bekwaamheid kerntaak 3/3.1Implementatieplan.docx
@@ -2903,206 +2903,208 @@
           <w:rStyle w:val="Kop2Char"/>
         </w:rPr>
         <w:lastRenderedPageBreak/>
-        <w:t>2. Beschrijving va</w:t>
+        <w:t>2. Beschrijving van technische installatie</w:t>
+      </w:r>
+      <w:r>
+        <w:br/>
+      </w:r>
+      <w:r>
+        <w:br/>
+      </w:r>
+      <w:r>
+        <w:t>2.1 Technische infrastructuur</w:t>
+      </w:r>
+      <w:bookmarkEnd w:id="6"/>
+      <w:r>
+        <w:rPr>
+          <w:rStyle w:val="Kop3Char"/>
+        </w:rPr>
+        <w:t xml:space="preserve"> </w:t>
+      </w:r>
+    </w:p>
+    <w:p>
+      <w:pPr>
+        <w:pStyle w:val="Default"/>
+        <w:rPr>
+          <w:rFonts w:ascii="Arial" w:hAnsi="Arial" w:cs="Arial"/>
+          <w:sz w:val="22"/>
+          <w:szCs w:val="22"/>
+        </w:rPr>
+      </w:pPr>
+      <w:r>
+        <w:rPr>
+          <w:rFonts w:ascii="Arial" w:hAnsi="Arial" w:cs="Arial"/>
+          <w:sz w:val="22"/>
+          <w:szCs w:val="22"/>
+        </w:rPr>
+        <w:t>Deze software is ontwikkeld voor</w:t>
+      </w:r>
+      <w:r>
+        <w:rPr>
+          <w:rFonts w:ascii="Arial" w:hAnsi="Arial" w:cs="Arial"/>
+          <w:sz w:val="22"/>
+          <w:szCs w:val="22"/>
+        </w:rPr>
+        <w:t xml:space="preserve"> de IOS gebruikers op de mobiel</w:t>
+      </w:r>
+      <w:r>
+        <w:rPr>
+          <w:rFonts w:ascii="Arial" w:hAnsi="Arial" w:cs="Arial"/>
+          <w:sz w:val="22"/>
+          <w:szCs w:val="22"/>
+        </w:rPr>
+        <w:t xml:space="preserve">. De ontwikkeling van de </w:t>
+      </w:r>
+      <w:r>
+        <w:rPr>
+          <w:rFonts w:ascii="Arial" w:hAnsi="Arial" w:cs="Arial"/>
+          <w:sz w:val="22"/>
+          <w:szCs w:val="22"/>
+        </w:rPr>
+        <w:t>APP</w:t>
+      </w:r>
+      <w:r>
+        <w:rPr>
+          <w:rFonts w:ascii="Arial" w:hAnsi="Arial" w:cs="Arial"/>
+          <w:sz w:val="22"/>
+          <w:szCs w:val="22"/>
+        </w:rPr>
+        <w:t xml:space="preserve"> wordt uitgevoerd op computers </w:t>
+      </w:r>
+      <w:r>
+        <w:rPr>
+          <w:rFonts w:ascii="Arial" w:hAnsi="Arial" w:cs="Arial"/>
+          <w:sz w:val="22"/>
+          <w:szCs w:val="22"/>
+        </w:rPr>
+        <w:t>met een IOS simulator</w:t>
+      </w:r>
+      <w:r>
+        <w:rPr>
+          <w:rFonts w:ascii="Arial" w:hAnsi="Arial" w:cs="Arial"/>
+          <w:sz w:val="22"/>
+          <w:szCs w:val="22"/>
+        </w:rPr>
+        <w:t xml:space="preserve">. We testen </w:t>
+      </w:r>
+      <w:r>
+        <w:rPr>
+          <w:rFonts w:ascii="Arial" w:hAnsi="Arial" w:cs="Arial"/>
+          <w:sz w:val="22"/>
+          <w:szCs w:val="22"/>
+        </w:rPr>
+        <w:t>het</w:t>
+      </w:r>
+      <w:r>
+        <w:rPr>
+          <w:rFonts w:ascii="Arial" w:hAnsi="Arial" w:cs="Arial"/>
+          <w:sz w:val="22"/>
+          <w:szCs w:val="22"/>
+        </w:rPr>
+        <w:t xml:space="preserve"> op </w:t>
+      </w:r>
+      <w:r>
+        <w:rPr>
+          <w:rFonts w:ascii="Arial" w:hAnsi="Arial" w:cs="Arial"/>
+          <w:sz w:val="22"/>
+          <w:szCs w:val="22"/>
+        </w:rPr>
+        <w:t xml:space="preserve">verschillende </w:t>
+      </w:r>
+      <w:proofErr w:type="spellStart"/>
+      <w:r>
+        <w:rPr>
+          <w:rFonts w:ascii="Arial" w:hAnsi="Arial" w:cs="Arial"/>
+          <w:sz w:val="22"/>
+          <w:szCs w:val="22"/>
+        </w:rPr>
+        <w:t>IOS’en</w:t>
+      </w:r>
+      <w:proofErr w:type="spellEnd"/>
+      <w:r>
+        <w:rPr>
+          <w:rFonts w:ascii="Arial" w:hAnsi="Arial" w:cs="Arial"/>
+          <w:sz w:val="22"/>
+          <w:szCs w:val="22"/>
+        </w:rPr>
+        <w:t xml:space="preserve"> en iPhone soorten, van 4 tot en met de 6.</w:t>
+      </w:r>
+      <w:r>
+        <w:rPr>
+          <w:rFonts w:ascii="Arial" w:hAnsi="Arial" w:cs="Arial"/>
+          <w:sz w:val="22"/>
+          <w:szCs w:val="22"/>
+        </w:rPr>
+        <w:t xml:space="preserve"> </w:t>
+      </w:r>
+      <w:r>
+        <w:rPr>
+          <w:rFonts w:ascii="Arial" w:hAnsi="Arial" w:cs="Arial"/>
+          <w:sz w:val="22"/>
+          <w:szCs w:val="22"/>
+        </w:rPr>
+        <w:t>Als de gebruiker de APP download, komt d</w:t>
+      </w:r>
+      <w:r>
+        <w:rPr>
+          <w:rFonts w:ascii="Arial" w:hAnsi="Arial" w:cs="Arial"/>
+          <w:sz w:val="22"/>
+          <w:szCs w:val="22"/>
+        </w:rPr>
+        <w:t>e</w:t>
+      </w:r>
+      <w:r>
+        <w:rPr>
+          <w:rFonts w:ascii="Arial" w:hAnsi="Arial" w:cs="Arial"/>
+          <w:sz w:val="22"/>
+          <w:szCs w:val="22"/>
+        </w:rPr>
+        <w:t xml:space="preserve"> </w:t>
+      </w:r>
+      <w:r>
+        <w:rPr>
+          <w:rFonts w:ascii="Arial" w:hAnsi="Arial" w:cs="Arial"/>
+          <w:sz w:val="22"/>
+          <w:szCs w:val="22"/>
+        </w:rPr>
+        <w:t>APP</w:t>
+      </w:r>
+      <w:r>
+        <w:rPr>
+          <w:rFonts w:ascii="Arial" w:hAnsi="Arial" w:cs="Arial"/>
+          <w:sz w:val="22"/>
+          <w:szCs w:val="22"/>
+        </w:rPr>
+        <w:t xml:space="preserve"> op 1 </w:t>
+      </w:r>
+      <w:r>
+        <w:rPr>
+          <w:rFonts w:ascii="Arial" w:hAnsi="Arial" w:cs="Arial"/>
+          <w:sz w:val="22"/>
+          <w:szCs w:val="22"/>
+        </w:rPr>
+        <w:t>IPhone</w:t>
+      </w:r>
+      <w:r>
+        <w:rPr>
+          <w:rFonts w:ascii="Arial" w:hAnsi="Arial" w:cs="Arial"/>
+          <w:sz w:val="22"/>
+          <w:szCs w:val="22"/>
+        </w:rPr>
+        <w:t xml:space="preserve"> te staan en heeft ook maar 1 gebruiker. </w:t>
+      </w:r>
+      <w:r>
+        <w:rPr>
+          <w:rFonts w:ascii="Arial" w:hAnsi="Arial" w:cs="Arial"/>
+          <w:sz w:val="22"/>
+          <w:szCs w:val="22"/>
+        </w:rPr>
+        <w:t>We zetten de app live via 1 computer.</w:t>
       </w:r>
       <w:bookmarkStart w:id="7" w:name="_GoBack"/>
       <w:bookmarkEnd w:id="7"/>
       <w:r>
         <w:rPr>
-          <w:rStyle w:val="Kop2Char"/>
-        </w:rPr>
-        <w:t>n technische installatie</w:t>
-      </w:r>
-      <w:r>
-        <w:br/>
-      </w:r>
-      <w:r>
-        <w:br/>
-      </w:r>
-      <w:r>
-        <w:t>2.1 Technische infrastructuur</w:t>
-      </w:r>
-      <w:bookmarkEnd w:id="6"/>
-      <w:r>
-        <w:rPr>
-          <w:rStyle w:val="Kop3Char"/>
-        </w:rPr>
-        <w:t xml:space="preserve"> </w:t>
-      </w:r>
-    </w:p>
-    <w:p>
-      <w:pPr>
-        <w:pStyle w:val="Default"/>
-        <w:rPr>
-          <w:rFonts w:ascii="Arial" w:hAnsi="Arial" w:cs="Arial"/>
-          <w:sz w:val="22"/>
-          <w:szCs w:val="22"/>
-        </w:rPr>
-      </w:pPr>
-      <w:r>
-        <w:rPr>
-          <w:rFonts w:ascii="Arial" w:hAnsi="Arial" w:cs="Arial"/>
-          <w:sz w:val="22"/>
-          <w:szCs w:val="22"/>
-        </w:rPr>
-        <w:t>Deze software is ontwikkeld voor</w:t>
-      </w:r>
-      <w:r>
-        <w:rPr>
-          <w:rFonts w:ascii="Arial" w:hAnsi="Arial" w:cs="Arial"/>
-          <w:sz w:val="22"/>
-          <w:szCs w:val="22"/>
-        </w:rPr>
-        <w:t xml:space="preserve"> de IOS gebruikers op de mobiel</w:t>
-      </w:r>
-      <w:r>
-        <w:rPr>
-          <w:rFonts w:ascii="Arial" w:hAnsi="Arial" w:cs="Arial"/>
-          <w:sz w:val="22"/>
-          <w:szCs w:val="22"/>
-        </w:rPr>
-        <w:t xml:space="preserve">. De ontwikkeling van de </w:t>
-      </w:r>
-      <w:r>
-        <w:rPr>
-          <w:rFonts w:ascii="Arial" w:hAnsi="Arial" w:cs="Arial"/>
-          <w:sz w:val="22"/>
-          <w:szCs w:val="22"/>
-        </w:rPr>
-        <w:t>APP</w:t>
-      </w:r>
-      <w:r>
-        <w:rPr>
-          <w:rFonts w:ascii="Arial" w:hAnsi="Arial" w:cs="Arial"/>
-          <w:sz w:val="22"/>
-          <w:szCs w:val="22"/>
-        </w:rPr>
-        <w:t xml:space="preserve"> wordt uitgevoerd op computers </w:t>
-      </w:r>
-      <w:r>
-        <w:rPr>
-          <w:rFonts w:ascii="Arial" w:hAnsi="Arial" w:cs="Arial"/>
-          <w:sz w:val="22"/>
-          <w:szCs w:val="22"/>
-        </w:rPr>
-        <w:t>met een IOS simulator</w:t>
-      </w:r>
-      <w:r>
-        <w:rPr>
-          <w:rFonts w:ascii="Arial" w:hAnsi="Arial" w:cs="Arial"/>
-          <w:sz w:val="22"/>
-          <w:szCs w:val="22"/>
-        </w:rPr>
-        <w:t xml:space="preserve">. We testen </w:t>
-      </w:r>
-      <w:r>
-        <w:rPr>
-          <w:rFonts w:ascii="Arial" w:hAnsi="Arial" w:cs="Arial"/>
-          <w:sz w:val="22"/>
-          <w:szCs w:val="22"/>
-        </w:rPr>
-        <w:t>het</w:t>
-      </w:r>
-      <w:r>
-        <w:rPr>
-          <w:rFonts w:ascii="Arial" w:hAnsi="Arial" w:cs="Arial"/>
-          <w:sz w:val="22"/>
-          <w:szCs w:val="22"/>
-        </w:rPr>
-        <w:t xml:space="preserve"> op </w:t>
-      </w:r>
-      <w:r>
-        <w:rPr>
-          <w:rFonts w:ascii="Arial" w:hAnsi="Arial" w:cs="Arial"/>
-          <w:sz w:val="22"/>
-          <w:szCs w:val="22"/>
-        </w:rPr>
-        <w:t xml:space="preserve">verschillende </w:t>
-      </w:r>
-      <w:proofErr w:type="spellStart"/>
-      <w:r>
-        <w:rPr>
-          <w:rFonts w:ascii="Arial" w:hAnsi="Arial" w:cs="Arial"/>
-          <w:sz w:val="22"/>
-          <w:szCs w:val="22"/>
-        </w:rPr>
-        <w:t>IOS’en</w:t>
-      </w:r>
-      <w:proofErr w:type="spellEnd"/>
-      <w:r>
-        <w:rPr>
-          <w:rFonts w:ascii="Arial" w:hAnsi="Arial" w:cs="Arial"/>
-          <w:sz w:val="22"/>
-          <w:szCs w:val="22"/>
-        </w:rPr>
-        <w:t xml:space="preserve"> en iPhone soorten, van 4 tot en met de 6.</w:t>
-      </w:r>
-      <w:r>
-        <w:rPr>
-          <w:rFonts w:ascii="Arial" w:hAnsi="Arial" w:cs="Arial"/>
-          <w:sz w:val="22"/>
-          <w:szCs w:val="22"/>
-        </w:rPr>
-        <w:t xml:space="preserve"> </w:t>
-      </w:r>
-      <w:r>
-        <w:rPr>
-          <w:rFonts w:ascii="Arial" w:hAnsi="Arial" w:cs="Arial"/>
-          <w:sz w:val="22"/>
-          <w:szCs w:val="22"/>
-        </w:rPr>
-        <w:t>Als de gebruiker de APP download, komt d</w:t>
-      </w:r>
-      <w:r>
-        <w:rPr>
-          <w:rFonts w:ascii="Arial" w:hAnsi="Arial" w:cs="Arial"/>
-          <w:sz w:val="22"/>
-          <w:szCs w:val="22"/>
-        </w:rPr>
-        <w:t>e</w:t>
-      </w:r>
-      <w:r>
-        <w:rPr>
-          <w:rFonts w:ascii="Arial" w:hAnsi="Arial" w:cs="Arial"/>
-          <w:sz w:val="22"/>
-          <w:szCs w:val="22"/>
-        </w:rPr>
-        <w:t xml:space="preserve"> </w:t>
-      </w:r>
-      <w:r>
-        <w:rPr>
-          <w:rFonts w:ascii="Arial" w:hAnsi="Arial" w:cs="Arial"/>
-          <w:sz w:val="22"/>
-          <w:szCs w:val="22"/>
-        </w:rPr>
-        <w:t>APP</w:t>
-      </w:r>
-      <w:r>
-        <w:rPr>
-          <w:rFonts w:ascii="Arial" w:hAnsi="Arial" w:cs="Arial"/>
-          <w:sz w:val="22"/>
-          <w:szCs w:val="22"/>
-        </w:rPr>
-        <w:t xml:space="preserve"> op 1 </w:t>
-      </w:r>
-      <w:r>
-        <w:rPr>
-          <w:rFonts w:ascii="Arial" w:hAnsi="Arial" w:cs="Arial"/>
-          <w:sz w:val="22"/>
-          <w:szCs w:val="22"/>
-        </w:rPr>
-        <w:t>IPhone</w:t>
-      </w:r>
-      <w:r>
-        <w:rPr>
-          <w:rFonts w:ascii="Arial" w:hAnsi="Arial" w:cs="Arial"/>
-          <w:sz w:val="22"/>
-          <w:szCs w:val="22"/>
-        </w:rPr>
-        <w:t xml:space="preserve"> te staan en heeft ook maar 1 gebruiker. </w:t>
-      </w:r>
-      <w:r>
-        <w:rPr>
           <w:rFonts w:ascii="Arial" w:hAnsi="Arial" w:cs="Arial"/>
           <w:sz w:val="22"/>
           <w:szCs w:val="22"/>
@@ -3287,7 +3289,15 @@
           <w:sz w:val="22"/>
           <w:szCs w:val="22"/>
         </w:rPr>
-        <w:t>00</w:t>
+        <w:t>5</w:t>
+      </w:r>
+      <w:r>
+        <w:rPr>
+          <w:rFonts w:ascii="Arial" w:hAnsi="Arial" w:cs="Arial"/>
+          <w:sz w:val="22"/>
+          <w:szCs w:val="22"/>
+        </w:rPr>
+        <w:t>0</w:t>
       </w:r>
       <w:r>
         <w:rPr>
@@ -3676,23 +3686,7 @@
           <w:sz w:val="22"/>
           <w:szCs w:val="22"/>
         </w:rPr>
-        <w:t xml:space="preserve">Uiteindelijk wanneer de implementatie is voltooid zal de implementatie samen met de opdrachtgever worden geëvalueerd. Dit zal worden verwerkt in een evaluatie rapport. Hiervoor is </w:t>
-      </w:r>
-      <w:r>
-        <w:rPr>
-          <w:rFonts w:ascii="Arial" w:hAnsi="Arial" w:cs="Arial"/>
-          <w:sz w:val="22"/>
-          <w:szCs w:val="22"/>
-        </w:rPr>
-        <w:t>2</w:t>
-      </w:r>
-      <w:r>
-        <w:rPr>
-          <w:rFonts w:ascii="Arial" w:hAnsi="Arial" w:cs="Arial"/>
-          <w:sz w:val="22"/>
-          <w:szCs w:val="22"/>
-        </w:rPr>
-        <w:t xml:space="preserve"> uur verwacht. </w:t>
+        <w:t xml:space="preserve">Uiteindelijk wanneer de implementatie is voltooid zal de implementatie samen met de opdrachtgever worden geëvalueerd. Dit zal worden verwerkt in een evaluatie rapport. </w:t>
       </w:r>
     </w:p>
     <w:p>
@@ -3710,39 +3704,7 @@
           <w:sz w:val="22"/>
           <w:szCs w:val="22"/>
         </w:rPr>
-        <w:t xml:space="preserve">Het totaal aantal verwachte uren voor de implementatie is </w:t>
-      </w:r>
-      <w:r>
-        <w:rPr>
-          <w:rFonts w:ascii="Arial" w:hAnsi="Arial" w:cs="Arial"/>
-          <w:sz w:val="22"/>
-          <w:szCs w:val="22"/>
-        </w:rPr>
-        <w:t>22</w:t>
-      </w:r>
-      <w:r>
-        <w:rPr>
-          <w:rFonts w:ascii="Arial" w:hAnsi="Arial" w:cs="Arial"/>
-          <w:sz w:val="22"/>
-          <w:szCs w:val="22"/>
-        </w:rPr>
-        <w:t xml:space="preserve"> uur. Dat is 18 uur voor het implementatieplan</w:t>
-      </w:r>
-      <w:r>
-        <w:rPr>
-          <w:rFonts w:ascii="Arial" w:hAnsi="Arial" w:cs="Arial"/>
-          <w:sz w:val="22"/>
-          <w:szCs w:val="22"/>
-        </w:rPr>
-        <w:t>, 2 uur voor de implementatie en 2</w:t>
-      </w:r>
-      <w:r>
-        <w:rPr>
-          <w:rFonts w:ascii="Arial" w:hAnsi="Arial" w:cs="Arial"/>
-          <w:sz w:val="22"/>
-          <w:szCs w:val="22"/>
-        </w:rPr>
-        <w:t xml:space="preserve"> uur voor de afwerking/evaluatie van de implementatie. </w:t>
+        <w:t>Hoe lang het gaat duren is in de planning te vinden</w:t>
       </w:r>
     </w:p>
     <w:p>
@@ -3997,6 +3959,34 @@
         </w:rPr>
         <w:t>er in de beschrijving te staan wat de app allemaal voor functionaliteiten heeft.</w:t>
       </w:r>
+    </w:p>
+    <w:p>
+      <w:pPr>
+        <w:pStyle w:val="Default"/>
+        <w:rPr>
+          <w:rFonts w:ascii="Arial" w:hAnsi="Arial" w:cs="Arial"/>
+          <w:sz w:val="22"/>
+          <w:szCs w:val="22"/>
+        </w:rPr>
+      </w:pPr>
+    </w:p>
+    <w:p>
+      <w:pPr>
+        <w:pStyle w:val="Default"/>
+        <w:rPr>
+          <w:rFonts w:ascii="Arial" w:hAnsi="Arial" w:cs="Arial"/>
+          <w:sz w:val="22"/>
+          <w:szCs w:val="22"/>
+        </w:rPr>
+      </w:pPr>
+      <w:r>
+        <w:rPr>
+          <w:rFonts w:ascii="Arial" w:hAnsi="Arial" w:cs="Arial"/>
+          <w:sz w:val="22"/>
+          <w:szCs w:val="22"/>
+        </w:rPr>
+        <w:t xml:space="preserve">Ook hebben we een handleiding gemaakt. </w:t>
+      </w:r>
       <w:r>
         <w:rPr>
           <w:rFonts w:ascii="Arial" w:hAnsi="Arial" w:cs="Arial"/>
@@ -4274,7 +4264,23 @@
           <w:sz w:val="22"/>
           <w:szCs w:val="22"/>
         </w:rPr>
-        <w:t xml:space="preserve">Er is een kerntaak 2 een Functionele Technische en Acceptatietest uitgevoerd. De App is deze onderdelen goed doorlopen, en daarom nu klaar voor het live zetten. </w:t>
+        <w:t xml:space="preserve">Er is een kerntaak </w:t>
+      </w:r>
+      <w:r>
+        <w:rPr>
+          <w:rFonts w:ascii="Arial" w:hAnsi="Arial" w:cs="Arial"/>
+          <w:sz w:val="22"/>
+          <w:szCs w:val="22"/>
+        </w:rPr>
+        <w:t>2</w:t>
+      </w:r>
+      <w:r>
+        <w:rPr>
+          <w:rFonts w:ascii="Arial" w:hAnsi="Arial" w:cs="Arial"/>
+          <w:sz w:val="22"/>
+          <w:szCs w:val="22"/>
+        </w:rPr>
+        <w:t xml:space="preserve"> een Functionele Technische en Acceptatietest uitgevoerd. De App is deze onderdelen goed doorlopen, en daarom nu klaar voor het live zetten. </w:t>
       </w:r>
       <w:r>
         <w:rPr>
@@ -4761,7 +4767,38 @@
           <w:szCs w:val="23"/>
           <w:lang w:eastAsia="en-US"/>
         </w:rPr>
-        <w:t xml:space="preserve">De uitrol begint door eerst </w:t>
+        <w:t>De uitrol begint</w:t>
+      </w:r>
+      <w:r>
+        <w:rPr>
+          <w:rFonts w:ascii="Calibri" w:eastAsiaTheme="minorHAnsi" w:hAnsi="Calibri" w:cs="Calibri"/>
+          <w:color w:val="000000"/>
+          <w:sz w:val="23"/>
+          <w:szCs w:val="23"/>
+          <w:lang w:eastAsia="en-US"/>
+        </w:rPr>
+        <w:t xml:space="preserve"> als alle tests zijn gedaan.</w:t>
+      </w:r>
+      <w:r>
+        <w:rPr>
+          <w:rFonts w:ascii="Calibri" w:eastAsiaTheme="minorHAnsi" w:hAnsi="Calibri" w:cs="Calibri"/>
+          <w:color w:val="000000"/>
+          <w:sz w:val="23"/>
+          <w:szCs w:val="23"/>
+          <w:lang w:eastAsia="en-US"/>
+        </w:rPr>
+        <w:br/>
+        <w:t>Vervolgens</w:t>
+      </w:r>
+      <w:r>
+        <w:rPr>
+          <w:rFonts w:ascii="Calibri" w:eastAsiaTheme="minorHAnsi" w:hAnsi="Calibri" w:cs="Calibri"/>
+          <w:color w:val="000000"/>
+          <w:sz w:val="23"/>
+          <w:szCs w:val="23"/>
+          <w:lang w:eastAsia="en-US"/>
+        </w:rPr>
+        <w:t xml:space="preserve"> door eerst </w:t>
       </w:r>
       <w:r>
         <w:rPr>
@@ -7814,7 +7851,7 @@
   <a:extraClrSchemeLst/>
   <a:extLst>
     <a:ext uri="{05A4C25C-085E-4340-85A3-A5531E510DB2}">
-      <thm15:themeFamily xmlns="" xmlns:thm15="http://schemas.microsoft.com/office/thememl/2012/main" name="Office Theme" id="{62F939B6-93AF-4DB8-9C6B-D6C7DFDC589F}" vid="{4A3C46E8-61CC-4603-A589-7422A47A8E4A}"/>
+      <thm15:themeFamily xmlns:thm15="http://schemas.microsoft.com/office/thememl/2012/main" xmlns="" name="Office Theme" id="{62F939B6-93AF-4DB8-9C6B-D6C7DFDC589F}" vid="{4A3C46E8-61CC-4603-A589-7422A47A8E4A}"/>
     </a:ext>
   </a:extLst>
 </a:theme>
@@ -7825,7 +7862,7 @@
 </file>
 
 <file path=customXml/itemProps1.xml><?xml version="1.0" encoding="utf-8"?>
-<ds:datastoreItem xmlns:ds="http://schemas.openxmlformats.org/officeDocument/2006/customXml" ds:itemID="{C45A2D1F-E053-4D68-A149-CC88FFA5111F}">
+<ds:datastoreItem xmlns:ds="http://schemas.openxmlformats.org/officeDocument/2006/customXml" ds:itemID="{F5069C21-BC01-40A9-9469-34D7C55B7863}">
   <ds:schemaRefs>
     <ds:schemaRef ds:uri="http://schemas.openxmlformats.org/officeDocument/2006/bibliography"/>
   </ds:schemaRefs>
